--- a/Software/Project xe cân bằng.docx
+++ b/Software/Project xe cân bằng.docx
@@ -618,8 +618,22 @@
         </w:rPr>
         <w:t>Ngõ ra của 74HC14D là tín hiệu của encoder, sẽ được đưa về vdk xử lí.</w:t>
       </w:r>
-      <w:bookmarkStart w:id="0" w:name="_GoBack"/>
-      <w:bookmarkEnd w:id="0"/>
+    </w:p>
+    <w:p>
+      <w:pPr>
+        <w:jc w:val="both"/>
+        <w:rPr>
+          <w:sz w:val="28"/>
+          <w:szCs w:val="28"/>
+        </w:rPr>
+      </w:pPr>
+      <w:r>
+        <w:rPr>
+          <w:sz w:val="28"/>
+          <w:szCs w:val="28"/>
+        </w:rPr>
+        <w:t>2.2: MPU6050</w:t>
+      </w:r>
     </w:p>
     <w:p>
       <w:pPr>
@@ -638,6 +652,7 @@
           <w:sz w:val="28"/>
           <w:szCs w:val="28"/>
         </w:rPr>
+        <w:lastRenderedPageBreak/>
         <w:t>Driver điều khiển động cơ bước DRV8825 (2 cái)</w:t>
       </w:r>
       <w:r>
@@ -679,14 +694,258 @@
           <w:sz w:val="28"/>
           <w:szCs w:val="28"/>
         </w:rPr>
-        <w:lastRenderedPageBreak/>
-        <w:t>Module Bluetooth</w:t>
+        <w:t xml:space="preserve">Module </w:t>
+      </w:r>
+      <w:r>
+        <w:rPr>
+          <w:sz w:val="28"/>
+          <w:szCs w:val="28"/>
+        </w:rPr>
+        <w:t>Bluetooth: dùng để giao tiếp UART giữa máy tính, điện thoại với robot.</w:t>
       </w:r>
     </w:p>
     <w:p>
       <w:pPr>
         <w:pStyle w:val="ListParagraph"/>
-        <w:ind w:left="1080"/>
+        <w:numPr>
+          <w:ilvl w:val="0"/>
+          <w:numId w:val="2"/>
+        </w:numPr>
+        <w:rPr>
+          <w:b/>
+          <w:color w:val="FF0000"/>
+          <w:sz w:val="28"/>
+          <w:szCs w:val="28"/>
+          <w:u w:val="single"/>
+        </w:rPr>
+      </w:pPr>
+      <w:r>
+        <w:rPr>
+          <w:b/>
+          <w:color w:val="FF0000"/>
+          <w:sz w:val="28"/>
+          <w:szCs w:val="28"/>
+          <w:u w:val="single"/>
+        </w:rPr>
+        <w:t>Lý thuyết điều khiển robot</w:t>
+      </w:r>
+      <w:r>
+        <w:rPr>
+          <w:b/>
+          <w:color w:val="FF0000"/>
+          <w:sz w:val="28"/>
+          <w:szCs w:val="28"/>
+          <w:u w:val="single"/>
+        </w:rPr>
+        <w:t xml:space="preserve"> </w:t>
+      </w:r>
+    </w:p>
+    <w:p>
+      <w:pPr>
+        <w:pStyle w:val="ListParagraph"/>
+        <w:numPr>
+          <w:ilvl w:val="0"/>
+          <w:numId w:val="5"/>
+        </w:numPr>
+        <w:rPr>
+          <w:b/>
+          <w:sz w:val="28"/>
+          <w:szCs w:val="28"/>
+        </w:rPr>
+      </w:pPr>
+      <w:r>
+        <w:rPr>
+          <w:b/>
+          <w:sz w:val="28"/>
+          <w:szCs w:val="28"/>
+        </w:rPr>
+        <w:t>Ý tưởng cân bằng robot</w:t>
+      </w:r>
+    </w:p>
+    <w:p>
+      <w:pPr>
+        <w:pStyle w:val="ListParagraph"/>
+        <w:jc w:val="both"/>
+        <w:rPr>
+          <w:sz w:val="28"/>
+          <w:szCs w:val="28"/>
+        </w:rPr>
+      </w:pPr>
+      <w:r>
+        <w:rPr>
+          <w:sz w:val="28"/>
+          <w:szCs w:val="28"/>
+        </w:rPr>
+        <w:t xml:space="preserve">Robot cân bằng thì góc nghiêng </w:t>
+      </w:r>
+      <w:r>
+        <w:rPr>
+          <w:rFonts w:cs="Times New Roman"/>
+          <w:b/>
+          <w:sz w:val="28"/>
+          <w:szCs w:val="28"/>
+        </w:rPr>
+        <w:t>θ</w:t>
+      </w:r>
+      <w:r>
+        <w:rPr>
+          <w:rFonts w:cs="Times New Roman"/>
+          <w:sz w:val="28"/>
+          <w:szCs w:val="28"/>
+        </w:rPr>
+        <w:t xml:space="preserve"> của thân robot và trục thẳng đứng bằng 0. Nếu như góc nghiêng </w:t>
+      </w:r>
+      <w:r>
+        <w:rPr>
+          <w:rFonts w:cs="Times New Roman"/>
+          <w:b/>
+          <w:sz w:val="28"/>
+          <w:szCs w:val="28"/>
+        </w:rPr>
+        <w:t>θ</w:t>
+      </w:r>
+      <w:r>
+        <w:rPr>
+          <w:rFonts w:cs="Times New Roman"/>
+          <w:sz w:val="28"/>
+          <w:szCs w:val="28"/>
+        </w:rPr>
+        <w:t xml:space="preserve"> khác 0, ví dụ như robot đang có xu hướng ngã về phía trước thì ta phải điều khiển cho 2 bánh xe cũng di chuyển về phía trước.</w:t>
+      </w:r>
+    </w:p>
+    <w:p>
+      <w:pPr>
+        <w:rPr>
+          <w:sz w:val="28"/>
+          <w:szCs w:val="28"/>
+        </w:rPr>
+      </w:pPr>
+      <w:r>
+        <w:rPr>
+          <w:noProof/>
+          <w:lang w:eastAsia="vi-VN"/>
+        </w:rPr>
+        <w:drawing>
+          <wp:inline distT="0" distB="0" distL="0" distR="0" wp14:anchorId="75534A01" wp14:editId="079ECDC8">
+            <wp:extent cx="5731510" cy="2319020"/>
+            <wp:effectExtent l="0" t="0" r="2540" b="5080"/>
+            <wp:docPr id="5" name="Picture 5"/>
+            <wp:cNvGraphicFramePr>
+              <a:graphicFrameLocks xmlns:a="http://schemas.openxmlformats.org/drawingml/2006/main" noChangeAspect="1"/>
+            </wp:cNvGraphicFramePr>
+            <a:graphic xmlns:a="http://schemas.openxmlformats.org/drawingml/2006/main">
+              <a:graphicData uri="http://schemas.openxmlformats.org/drawingml/2006/picture">
+                <pic:pic xmlns:pic="http://schemas.openxmlformats.org/drawingml/2006/picture">
+                  <pic:nvPicPr>
+                    <pic:cNvPr id="1" name=""/>
+                    <pic:cNvPicPr/>
+                  </pic:nvPicPr>
+                  <pic:blipFill>
+                    <a:blip r:embed="rId10"/>
+                    <a:stretch>
+                      <a:fillRect/>
+                    </a:stretch>
+                  </pic:blipFill>
+                  <pic:spPr>
+                    <a:xfrm>
+                      <a:off x="0" y="0"/>
+                      <a:ext cx="5731510" cy="2319020"/>
+                    </a:xfrm>
+                    <a:prstGeom prst="rect">
+                      <a:avLst/>
+                    </a:prstGeom>
+                  </pic:spPr>
+                </pic:pic>
+              </a:graphicData>
+            </a:graphic>
+          </wp:inline>
+        </w:drawing>
+      </w:r>
+    </w:p>
+    <w:p>
+      <w:pPr>
+        <w:jc w:val="both"/>
+        <w:rPr>
+          <w:sz w:val="28"/>
+          <w:szCs w:val="28"/>
+        </w:rPr>
+      </w:pPr>
+      <w:r>
+        <w:rPr>
+          <w:sz w:val="28"/>
+          <w:szCs w:val="28"/>
+        </w:rPr>
+        <w:tab/>
+      </w:r>
+      <w:r>
+        <w:rPr>
+          <w:sz w:val="28"/>
+          <w:szCs w:val="28"/>
+        </w:rPr>
+        <w:t>Vì vậy</w:t>
+      </w:r>
+      <w:r>
+        <w:rPr>
+          <w:sz w:val="28"/>
+          <w:szCs w:val="28"/>
+        </w:rPr>
+        <w:t xml:space="preserve">, ta cần phải thu thập được những thông tin sau từ trạng thái của robot: Setpoint (điểm làm cho robot cân bằng, ứng với góc </w:t>
+      </w:r>
+      <w:r>
+        <w:rPr>
+          <w:rFonts w:cs="Times New Roman"/>
+          <w:b/>
+          <w:sz w:val="28"/>
+          <w:szCs w:val="28"/>
+        </w:rPr>
+        <w:t>θ</w:t>
+      </w:r>
+      <w:r>
+        <w:rPr>
+          <w:rFonts w:cs="Times New Roman"/>
+          <w:b/>
+          <w:sz w:val="28"/>
+          <w:szCs w:val="28"/>
+        </w:rPr>
+        <w:t xml:space="preserve"> </w:t>
+      </w:r>
+      <w:r>
+        <w:rPr>
+          <w:rFonts w:cs="Times New Roman"/>
+          <w:sz w:val="28"/>
+          <w:szCs w:val="28"/>
+        </w:rPr>
+        <w:t xml:space="preserve">bằng 0), hướng </w:t>
+      </w:r>
+      <w:r>
+        <w:rPr>
+          <w:rFonts w:cs="Times New Roman"/>
+          <w:sz w:val="28"/>
+          <w:szCs w:val="28"/>
+        </w:rPr>
+        <w:t>nghiêng, góc nghiêng</w:t>
+      </w:r>
+      <w:r>
+        <w:rPr>
+          <w:rFonts w:cs="Times New Roman"/>
+          <w:sz w:val="28"/>
+          <w:szCs w:val="28"/>
+        </w:rPr>
+        <w:t xml:space="preserve"> và tốc độ nghiêng của </w:t>
+      </w:r>
+      <w:r>
+        <w:rPr>
+          <w:rFonts w:cs="Times New Roman"/>
+          <w:sz w:val="28"/>
+          <w:szCs w:val="28"/>
+        </w:rPr>
+        <w:t xml:space="preserve">robot. Tất cả thông tin này được lấy từ MPU6050 và được đưa vào PID để tạo ra tín hiệu điều khiển động cơ giữ robot thăng bằng. </w:t>
+      </w:r>
+      <w:bookmarkStart w:id="0" w:name="_GoBack"/>
+      <w:bookmarkEnd w:id="0"/>
+    </w:p>
+    <w:p>
+      <w:pPr>
         <w:rPr>
           <w:sz w:val="28"/>
           <w:szCs w:val="28"/>
@@ -1006,6 +1265,95 @@
     </w:lvl>
   </w:abstractNum>
   <w:abstractNum w:abstractNumId="3">
+    <w:nsid w:val="510866DC"/>
+    <w:multiLevelType w:val="hybridMultilevel"/>
+    <w:tmpl w:val="89B43994"/>
+    <w:lvl w:ilvl="0" w:tplc="042A000F">
+      <w:start w:val="1"/>
+      <w:numFmt w:val="decimal"/>
+      <w:lvlText w:val="%1."/>
+      <w:lvlJc w:val="left"/>
+      <w:pPr>
+        <w:ind w:left="720" w:hanging="360"/>
+      </w:pPr>
+      <w:rPr>
+        <w:rFonts w:hint="default"/>
+      </w:rPr>
+    </w:lvl>
+    <w:lvl w:ilvl="1" w:tplc="042A0019" w:tentative="1">
+      <w:start w:val="1"/>
+      <w:numFmt w:val="lowerLetter"/>
+      <w:lvlText w:val="%2."/>
+      <w:lvlJc w:val="left"/>
+      <w:pPr>
+        <w:ind w:left="1440" w:hanging="360"/>
+      </w:pPr>
+    </w:lvl>
+    <w:lvl w:ilvl="2" w:tplc="042A001B" w:tentative="1">
+      <w:start w:val="1"/>
+      <w:numFmt w:val="lowerRoman"/>
+      <w:lvlText w:val="%3."/>
+      <w:lvlJc w:val="right"/>
+      <w:pPr>
+        <w:ind w:left="2160" w:hanging="180"/>
+      </w:pPr>
+    </w:lvl>
+    <w:lvl w:ilvl="3" w:tplc="042A000F" w:tentative="1">
+      <w:start w:val="1"/>
+      <w:numFmt w:val="decimal"/>
+      <w:lvlText w:val="%4."/>
+      <w:lvlJc w:val="left"/>
+      <w:pPr>
+        <w:ind w:left="2880" w:hanging="360"/>
+      </w:pPr>
+    </w:lvl>
+    <w:lvl w:ilvl="4" w:tplc="042A0019" w:tentative="1">
+      <w:start w:val="1"/>
+      <w:numFmt w:val="lowerLetter"/>
+      <w:lvlText w:val="%5."/>
+      <w:lvlJc w:val="left"/>
+      <w:pPr>
+        <w:ind w:left="3600" w:hanging="360"/>
+      </w:pPr>
+    </w:lvl>
+    <w:lvl w:ilvl="5" w:tplc="042A001B" w:tentative="1">
+      <w:start w:val="1"/>
+      <w:numFmt w:val="lowerRoman"/>
+      <w:lvlText w:val="%6."/>
+      <w:lvlJc w:val="right"/>
+      <w:pPr>
+        <w:ind w:left="4320" w:hanging="180"/>
+      </w:pPr>
+    </w:lvl>
+    <w:lvl w:ilvl="6" w:tplc="042A000F" w:tentative="1">
+      <w:start w:val="1"/>
+      <w:numFmt w:val="decimal"/>
+      <w:lvlText w:val="%7."/>
+      <w:lvlJc w:val="left"/>
+      <w:pPr>
+        <w:ind w:left="5040" w:hanging="360"/>
+      </w:pPr>
+    </w:lvl>
+    <w:lvl w:ilvl="7" w:tplc="042A0019" w:tentative="1">
+      <w:start w:val="1"/>
+      <w:numFmt w:val="lowerLetter"/>
+      <w:lvlText w:val="%8."/>
+      <w:lvlJc w:val="left"/>
+      <w:pPr>
+        <w:ind w:left="5760" w:hanging="360"/>
+      </w:pPr>
+    </w:lvl>
+    <w:lvl w:ilvl="8" w:tplc="042A001B" w:tentative="1">
+      <w:start w:val="1"/>
+      <w:numFmt w:val="lowerRoman"/>
+      <w:lvlText w:val="%9."/>
+      <w:lvlJc w:val="right"/>
+      <w:pPr>
+        <w:ind w:left="6480" w:hanging="180"/>
+      </w:pPr>
+    </w:lvl>
+  </w:abstractNum>
+  <w:abstractNum w:abstractNumId="4">
     <w:nsid w:val="5A356E5C"/>
     <w:multiLevelType w:val="hybridMultilevel"/>
     <w:tmpl w:val="1FB85496"/>
@@ -1095,7 +1443,7 @@
     </w:lvl>
   </w:abstractNum>
   <w:num w:numId="1">
-    <w:abstractNumId w:val="3"/>
+    <w:abstractNumId w:val="4"/>
   </w:num>
   <w:num w:numId="2">
     <w:abstractNumId w:val="1"/>
@@ -1105,6 +1453,9 @@
   </w:num>
   <w:num w:numId="4">
     <w:abstractNumId w:val="0"/>
+  </w:num>
+  <w:num w:numId="5">
+    <w:abstractNumId w:val="3"/>
   </w:num>
 </w:numbering>
 </file>
@@ -1527,7 +1878,6 @@
   <w:style w:type="character" w:default="1" w:styleId="DefaultParagraphFont">
     <w:name w:val="Default Paragraph Font"/>
     <w:uiPriority w:val="1"/>
-    <w:semiHidden/>
     <w:unhideWhenUsed/>
   </w:style>
   <w:style w:type="table" w:default="1" w:styleId="TableNormal">

--- a/Software/Project xe cân bằng.docx
+++ b/Software/Project xe cân bằng.docx
@@ -866,6 +866,7 @@
       <w:pPr>
         <w:jc w:val="both"/>
         <w:rPr>
+          <w:rFonts w:cs="Times New Roman"/>
           <w:sz w:val="28"/>
           <w:szCs w:val="28"/>
         </w:rPr>
@@ -940,9 +941,190 @@
           <w:szCs w:val="28"/>
         </w:rPr>
         <w:t xml:space="preserve">robot. Tất cả thông tin này được lấy từ MPU6050 và được đưa vào PID để tạo ra tín hiệu điều khiển động cơ giữ robot thăng bằng. </w:t>
+      </w:r>
+    </w:p>
+    <w:p>
+      <w:pPr>
+        <w:jc w:val="both"/>
+        <w:rPr>
+          <w:rFonts w:cs="Times New Roman"/>
+          <w:sz w:val="28"/>
+          <w:szCs w:val="28"/>
+        </w:rPr>
+      </w:pPr>
+    </w:p>
+    <w:p>
+      <w:pPr>
+        <w:jc w:val="both"/>
+        <w:rPr>
+          <w:rFonts w:cs="Times New Roman"/>
+          <w:sz w:val="28"/>
+          <w:szCs w:val="28"/>
+        </w:rPr>
+      </w:pPr>
+      <w:r>
+        <w:rPr>
+          <w:rFonts w:cs="Times New Roman"/>
+          <w:sz w:val="28"/>
+          <w:szCs w:val="28"/>
+        </w:rPr>
+        <w:t>Các việc cần làm:</w:t>
+      </w:r>
+    </w:p>
+    <w:p>
+      <w:pPr>
+        <w:jc w:val="both"/>
+        <w:rPr>
+          <w:rFonts w:cs="Times New Roman"/>
+          <w:sz w:val="28"/>
+          <w:szCs w:val="28"/>
+        </w:rPr>
+      </w:pPr>
+      <w:r>
+        <w:rPr>
+          <w:rFonts w:cs="Times New Roman"/>
+          <w:sz w:val="28"/>
+          <w:szCs w:val="28"/>
+        </w:rPr>
+        <w:t>Vẽ board, hàn linh kiện</w:t>
+      </w:r>
+    </w:p>
+    <w:p>
+      <w:pPr>
+        <w:jc w:val="both"/>
+        <w:rPr>
+          <w:rFonts w:cs="Times New Roman"/>
+          <w:sz w:val="28"/>
+          <w:szCs w:val="28"/>
+        </w:rPr>
+      </w:pPr>
+      <w:r>
+        <w:rPr>
+          <w:rFonts w:cs="Times New Roman"/>
+          <w:sz w:val="28"/>
+          <w:szCs w:val="28"/>
+        </w:rPr>
+        <w:t>Dùng solidwork thiết kế phần cứng</w:t>
+      </w:r>
+    </w:p>
+    <w:p>
+      <w:pPr>
+        <w:jc w:val="both"/>
+        <w:rPr>
+          <w:rFonts w:cs="Times New Roman"/>
+          <w:sz w:val="28"/>
+          <w:szCs w:val="28"/>
+        </w:rPr>
+      </w:pPr>
+      <w:r>
+        <w:rPr>
+          <w:rFonts w:cs="Times New Roman"/>
+          <w:sz w:val="28"/>
+          <w:szCs w:val="28"/>
+        </w:rPr>
+        <w:t>Lắp ráp các phần cứng</w:t>
+      </w:r>
+    </w:p>
+    <w:p>
+      <w:pPr>
+        <w:jc w:val="both"/>
+        <w:rPr>
+          <w:rFonts w:cs="Times New Roman"/>
+          <w:sz w:val="28"/>
+          <w:szCs w:val="28"/>
+        </w:rPr>
+      </w:pPr>
+      <w:r>
+        <w:rPr>
+          <w:rFonts w:cs="Times New Roman"/>
+          <w:sz w:val="28"/>
+          <w:szCs w:val="28"/>
+        </w:rPr>
+        <w:t>Đọc được data từ MPU, chuyển đổi dữ liệu thô sang dữ liệu có ích</w:t>
+      </w:r>
+    </w:p>
+    <w:p>
+      <w:pPr>
+        <w:jc w:val="both"/>
+        <w:rPr>
+          <w:rFonts w:cs="Times New Roman"/>
+          <w:sz w:val="28"/>
+          <w:szCs w:val="28"/>
+        </w:rPr>
+      </w:pPr>
+      <w:r>
+        <w:rPr>
+          <w:rFonts w:cs="Times New Roman"/>
+          <w:sz w:val="28"/>
+          <w:szCs w:val="28"/>
+        </w:rPr>
+        <w:t>Làm GUI, đưa data từ vdk sang Gui thông qua HC05</w:t>
+      </w:r>
+    </w:p>
+    <w:p>
+      <w:pPr>
+        <w:jc w:val="both"/>
+        <w:rPr>
+          <w:rFonts w:cs="Times New Roman"/>
+          <w:sz w:val="28"/>
+          <w:szCs w:val="28"/>
+        </w:rPr>
+      </w:pPr>
+      <w:r>
+        <w:rPr>
+          <w:rFonts w:cs="Times New Roman"/>
+          <w:sz w:val="28"/>
+          <w:szCs w:val="28"/>
+        </w:rPr>
+        <w:t xml:space="preserve">Tìm hiểu PID, code pid, </w:t>
+      </w:r>
+      <w:r>
+        <w:rPr>
+          <w:rFonts w:cs="Times New Roman"/>
+          <w:sz w:val="28"/>
+          <w:szCs w:val="28"/>
+        </w:rPr>
+        <w:t>Tune PID</w:t>
+      </w:r>
+    </w:p>
+    <w:p>
+      <w:pPr>
+        <w:jc w:val="both"/>
+        <w:rPr>
+          <w:rFonts w:cs="Times New Roman"/>
+          <w:sz w:val="28"/>
+          <w:szCs w:val="28"/>
+        </w:rPr>
+      </w:pPr>
+      <w:r>
+        <w:rPr>
+          <w:rFonts w:cs="Times New Roman"/>
+          <w:sz w:val="28"/>
+          <w:szCs w:val="28"/>
+        </w:rPr>
+        <w:t>Viết code cho xe</w:t>
       </w:r>
       <w:bookmarkStart w:id="0" w:name="_GoBack"/>
       <w:bookmarkEnd w:id="0"/>
+    </w:p>
+    <w:p>
+      <w:pPr>
+        <w:jc w:val="both"/>
+        <w:rPr>
+          <w:rFonts w:cs="Times New Roman"/>
+          <w:sz w:val="28"/>
+          <w:szCs w:val="28"/>
+        </w:rPr>
+      </w:pPr>
+    </w:p>
+    <w:p>
+      <w:pPr>
+        <w:jc w:val="both"/>
+        <w:rPr>
+          <w:sz w:val="28"/>
+          <w:szCs w:val="28"/>
+        </w:rPr>
+      </w:pPr>
     </w:p>
     <w:p>
       <w:pPr>
@@ -1878,6 +2060,7 @@
   <w:style w:type="character" w:default="1" w:styleId="DefaultParagraphFont">
     <w:name w:val="Default Paragraph Font"/>
     <w:uiPriority w:val="1"/>
+    <w:semiHidden/>
     <w:unhideWhenUsed/>
   </w:style>
   <w:style w:type="table" w:default="1" w:styleId="TableNormal">
